--- a/theory/Wynn’s rho algorithm.docx
+++ b/theory/Wynn’s rho algorithm.docx
@@ -2,85 +2,8 @@
 <file path=word/document.xml><?xml version="1.0" encoding="utf-8"?>
 <w:document xmlns:wpc="http://schemas.microsoft.com/office/word/2010/wordprocessingCanvas" xmlns:cx="http://schemas.microsoft.com/office/drawing/2014/chartex" xmlns:cx1="http://schemas.microsoft.com/office/drawing/2015/9/8/chartex" xmlns:cx2="http://schemas.microsoft.com/office/drawing/2015/10/21/chartex" xmlns:cx3="http://schemas.microsoft.com/office/drawing/2016/5/9/chartex" xmlns:cx4="http://schemas.microsoft.com/office/drawing/2016/5/10/chartex" xmlns:cx5="http://schemas.microsoft.com/office/drawing/2016/5/11/chartex" xmlns:cx6="http://schemas.microsoft.com/office/drawing/2016/5/12/chartex" xmlns:cx7="http://schemas.microsoft.com/office/drawing/2016/5/13/chartex" xmlns:cx8="http://schemas.microsoft.com/office/drawing/2016/5/14/chartex" xmlns:mc="http://schemas.openxmlformats.org/markup-compatibility/2006" xmlns:aink="http://schemas.microsoft.com/office/drawing/2016/ink" xmlns:am3d="http://schemas.microsoft.com/office/drawing/2017/model3d" xmlns:o="urn:schemas-microsoft-com:office:office" xmlns:oel="http://schemas.microsoft.com/office/2019/extlst" xmlns:r="http://schemas.openxmlformats.org/officeDocument/2006/relationships" xmlns:m="http://schemas.openxmlformats.org/officeDocument/2006/math" xmlns:v="urn:schemas-microsoft-com:vml" xmlns:wp14="http://schemas.microsoft.com/office/word/2010/wordprocessingDrawing" xmlns:wp="http://schemas.openxmlformats.org/drawingml/2006/wordprocessingDrawing" xmlns:w10="urn:schemas-microsoft-com:office:word" xmlns:w="http://schemas.openxmlformats.org/wordprocessingml/2006/main" xmlns:w14="http://schemas.microsoft.com/office/word/2010/wordml" xmlns:w15="http://schemas.microsoft.com/office/word/2012/wordml" xmlns:w16cex="http://schemas.microsoft.com/office/word/2018/wordml/cex" xmlns:w16cid="http://schemas.microsoft.com/office/word/2016/wordml/cid" xmlns:w16="http://schemas.microsoft.com/office/word/2018/wordml" xmlns:w16du="http://schemas.microsoft.com/office/word/2023/wordml/word16du" xmlns:w16sdtdh="http://schemas.microsoft.com/office/word/2020/wordml/sdtdatahash" xmlns:w16sdtfl="http://schemas.microsoft.com/office/word/2024/wordml/sdtformatlock" xmlns:w16se="http://schemas.microsoft.com/office/word/2015/wordml/symex" xmlns:wpg="http://schemas.microsoft.com/office/word/2010/wordprocessingGroup" xmlns:wpi="http://schemas.microsoft.com/office/word/2010/wordprocessingInk" xmlns:wne="http://schemas.microsoft.com/office/word/2006/wordml" xmlns:wps="http://schemas.microsoft.com/office/word/2010/wordprocessingShape" mc:Ignorable="w14 w15 w16se w16cid w16 w16cex w16sdtdh w16sdtfl w16du wp14">
   <w:body>
-    <w:p>
-      <w:pPr>
-        <w:jc w:val="center"/>
-        <w:rPr>
-          <w:rFonts w:ascii="Times New Roman" w:hAnsi="Times New Roman" w:cs="Times New Roman"/>
-          <w:b/>
-          <w:bCs/>
-          <w:sz w:val="28"/>
-          <w:szCs w:val="28"/>
-        </w:rPr>
-      </w:pPr>
-      <w:proofErr w:type="spellStart"/>
-      <w:r>
-        <w:rPr>
-          <w:rFonts w:ascii="Times New Roman" w:hAnsi="Times New Roman" w:cs="Times New Roman"/>
-          <w:b/>
-          <w:bCs/>
-          <w:sz w:val="28"/>
-          <w:szCs w:val="28"/>
-        </w:rPr>
-        <w:t>Wynn’s</w:t>
-      </w:r>
-      <w:proofErr w:type="spellEnd"/>
-      <w:r>
-        <w:rPr>
-          <w:rFonts w:ascii="Times New Roman" w:hAnsi="Times New Roman" w:cs="Times New Roman"/>
-          <w:b/>
-          <w:bCs/>
-          <w:sz w:val="28"/>
-          <w:szCs w:val="28"/>
-        </w:rPr>
-        <w:t xml:space="preserve"> </w:t>
-      </w:r>
-      <w:proofErr w:type="spellStart"/>
-      <w:r>
-        <w:rPr>
-          <w:rFonts w:ascii="Times New Roman" w:hAnsi="Times New Roman" w:cs="Times New Roman"/>
-          <w:b/>
-          <w:bCs/>
-          <w:sz w:val="28"/>
-          <w:szCs w:val="28"/>
-        </w:rPr>
-        <w:t>rho</w:t>
-      </w:r>
-      <w:proofErr w:type="spellEnd"/>
-      <w:r>
-        <w:rPr>
-          <w:rFonts w:ascii="Times New Roman" w:hAnsi="Times New Roman" w:cs="Times New Roman"/>
-          <w:b/>
-          <w:bCs/>
-          <w:sz w:val="28"/>
-          <w:szCs w:val="28"/>
-        </w:rPr>
-        <w:t xml:space="preserve"> </w:t>
-      </w:r>
-      <w:proofErr w:type="spellStart"/>
-      <w:r>
-        <w:rPr>
-          <w:rFonts w:ascii="Times New Roman" w:hAnsi="Times New Roman" w:cs="Times New Roman"/>
-          <w:b/>
-          <w:bCs/>
-          <w:sz w:val="28"/>
-          <w:szCs w:val="28"/>
-        </w:rPr>
-        <w:t>algorithm</w:t>
-      </w:r>
-      <w:proofErr w:type="spellEnd"/>
-    </w:p>
     <w:sdt>
       <w:sdtPr>
-        <w:rPr>
-          <w:rFonts w:asciiTheme="minorHAnsi" w:eastAsiaTheme="minorHAnsi" w:hAnsiTheme="minorHAnsi" w:cstheme="minorBidi"/>
-          <w:color w:val="auto"/>
-          <w:kern w:val="2"/>
-          <w:sz w:val="24"/>
-          <w:szCs w:val="24"/>
-          <w:lang w:eastAsia="en-US"/>
-          <w14:ligatures w14:val="standardContextual"/>
-        </w:rPr>
         <w:id w:val="2072692832"/>
         <w:docPartObj>
           <w:docPartGallery w:val="Table of Contents"/>
@@ -96,13 +19,25 @@
       <w:sdtContent>
         <w:p>
           <w:pPr>
-            <w:pStyle w:val="ad"/>
+            <w:jc w:val="center"/>
             <w:rPr>
               <w:rFonts w:ascii="Times New Roman" w:hAnsi="Times New Roman" w:cs="Times New Roman"/>
+              <w:b/>
+              <w:bCs/>
               <w:sz w:val="28"/>
               <w:szCs w:val="28"/>
             </w:rPr>
           </w:pPr>
+          <w:r>
+            <w:rPr>
+              <w:rFonts w:ascii="Times New Roman" w:hAnsi="Times New Roman" w:cs="Times New Roman"/>
+              <w:b/>
+              <w:bCs/>
+              <w:sz w:val="28"/>
+              <w:szCs w:val="28"/>
+            </w:rPr>
+            <w:t>Содержание</w:t>
+          </w:r>
         </w:p>
         <w:p>
           <w:pPr>
@@ -122,24 +57,24 @@
           <w:r>
             <w:rPr>
               <w:rFonts w:ascii="Times New Roman" w:hAnsi="Times New Roman"/>
-              <w:sz w:val="28"/>
-              <w:szCs w:val="28"/>
+              <w:sz w:val="24"/>
+              <w:szCs w:val="24"/>
             </w:rPr>
             <w:fldChar w:fldCharType="begin"/>
           </w:r>
           <w:r>
             <w:rPr>
               <w:rFonts w:ascii="Times New Roman" w:hAnsi="Times New Roman"/>
-              <w:sz w:val="28"/>
-              <w:szCs w:val="28"/>
+              <w:sz w:val="24"/>
+              <w:szCs w:val="24"/>
             </w:rPr>
             <w:instrText xml:space="preserve"> TOC \o "1-3" \h \z \u </w:instrText>
           </w:r>
           <w:r>
             <w:rPr>
               <w:rFonts w:ascii="Times New Roman" w:hAnsi="Times New Roman"/>
-              <w:sz w:val="28"/>
-              <w:szCs w:val="28"/>
+              <w:sz w:val="24"/>
+              <w:szCs w:val="24"/>
             </w:rPr>
             <w:fldChar w:fldCharType="separate"/>
           </w:r>
@@ -240,6 +175,15 @@
               <w14:ligatures w14:val="standardContextual"/>
             </w:rPr>
           </w:pPr>
+          <w:r>
+            <w:rPr>
+              <w:rFonts w:ascii="Times New Roman" w:hAnsi="Times New Roman"/>
+              <w:sz w:val="24"/>
+              <w:szCs w:val="24"/>
+              <w:lang w:val="en-US"/>
+            </w:rPr>
+            <w:t xml:space="preserve">1. </w:t>
+          </w:r>
           <w:hyperlink w:anchor="_Toc198762382" w:history="1">
             <w:r>
               <w:rPr>
@@ -337,6 +281,15 @@
               <w14:ligatures w14:val="standardContextual"/>
             </w:rPr>
           </w:pPr>
+          <w:r>
+            <w:rPr>
+              <w:rFonts w:ascii="Times New Roman" w:hAnsi="Times New Roman"/>
+              <w:sz w:val="24"/>
+              <w:szCs w:val="24"/>
+              <w:lang w:val="en-US"/>
+            </w:rPr>
+            <w:t xml:space="preserve">2. </w:t>
+          </w:r>
           <w:hyperlink w:anchor="_Toc198762383" w:history="1">
             <w:r>
               <w:rPr>
@@ -434,6 +387,15 @@
               <w14:ligatures w14:val="standardContextual"/>
             </w:rPr>
           </w:pPr>
+          <w:r>
+            <w:rPr>
+              <w:rFonts w:ascii="Times New Roman" w:hAnsi="Times New Roman"/>
+              <w:sz w:val="24"/>
+              <w:szCs w:val="24"/>
+              <w:lang w:val="en-US"/>
+            </w:rPr>
+            <w:t xml:space="preserve">3. </w:t>
+          </w:r>
           <w:hyperlink w:anchor="_Toc198762384" w:history="1">
             <w:r>
               <w:rPr>
@@ -726,8 +688,6 @@
           <w:r>
             <w:rPr>
               <w:rFonts w:ascii="Times New Roman" w:hAnsi="Times New Roman" w:cs="Times New Roman"/>
-              <w:sz w:val="28"/>
-              <w:szCs w:val="28"/>
             </w:rPr>
             <w:fldChar w:fldCharType="end"/>
           </w:r>
@@ -2705,7 +2665,7 @@
           <w:rPr>
             <w:rFonts w:ascii="Cambria Math" w:hAnsi="Cambria Math" w:cs="Times New Roman"/>
           </w:rPr>
-          <m:t>–</m:t>
+          <m:t>-</m:t>
         </m:r>
       </m:oMath>
       <w:r>
@@ -9191,7 +9151,6 @@
         </w:rPr>
         <w:t> (от лат. </w:t>
       </w:r>
-      <w:proofErr w:type="spellStart"/>
       <w:r>
         <w:rPr>
           <w:rFonts w:ascii="Times New Roman" w:hAnsi="Times New Roman" w:cs="Times New Roman"/>
@@ -9200,7 +9159,6 @@
         </w:rPr>
         <w:t>approximare</w:t>
       </w:r>
-      <w:proofErr w:type="spellEnd"/>
       <w:r>
         <w:rPr>
           <w:rFonts w:ascii="Times New Roman" w:hAnsi="Times New Roman" w:cs="Times New Roman"/>
